--- a/Proposal/00172902_Asmita_Adhikari_CPproposal.docx
+++ b/Proposal/00172902_Asmita_Adhikari_CPproposal.docx
@@ -3969,6 +3969,7 @@
           <w:id w:val="-1381005239"/>
           <w:citation/>
         </w:sdtPr>
+        <w:sdtEndPr/>
         <w:sdtContent>
           <w:r>
             <w:rPr>
@@ -9668,15 +9669,16 @@
       <w:bookmarkEnd w:id="24"/>
     </w:p>
     <w:p>
+      <w:bookmarkStart w:id="25" w:name="_GoBack"/>
       <w:r>
         <w:rPr>
           <w:noProof/>
         </w:rPr>
         <w:drawing>
-          <wp:inline distT="0" distB="0" distL="0" distR="0" wp14:anchorId="0D0A6BAD" wp14:editId="31A4B679">
-            <wp:extent cx="6449803" cy="2841172"/>
-            <wp:effectExtent l="0" t="0" r="8255" b="0"/>
-            <wp:docPr id="8" name="Picture 8"/>
+          <wp:inline distT="0" distB="0" distL="0" distR="0" wp14:anchorId="6BC776BA" wp14:editId="0AE354FB">
+            <wp:extent cx="6270171" cy="3956891"/>
+            <wp:effectExtent l="0" t="0" r="0" b="5715"/>
+            <wp:docPr id="11" name="Picture 11"/>
             <wp:cNvGraphicFramePr>
               <a:graphicFrameLocks xmlns:a="http://schemas.openxmlformats.org/drawingml/2006/main" noChangeAspect="1"/>
             </wp:cNvGraphicFramePr>
@@ -9696,7 +9698,7 @@
                   <pic:spPr>
                     <a:xfrm>
                       <a:off x="0" y="0"/>
-                      <a:ext cx="6481746" cy="2855243"/>
+                      <a:ext cx="6285248" cy="3966405"/>
                     </a:xfrm>
                     <a:prstGeom prst="rect">
                       <a:avLst/>
@@ -9708,6 +9710,7 @@
           </wp:inline>
         </w:drawing>
       </w:r>
+      <w:bookmarkEnd w:id="25"/>
     </w:p>
     <w:p>
       <w:pPr>
@@ -9805,11 +9808,11 @@
           <w:numId w:val="8"/>
         </w:numPr>
       </w:pPr>
-      <w:bookmarkStart w:id="25" w:name="_Toc534534681"/>
+      <w:bookmarkStart w:id="26" w:name="_Toc534534681"/>
       <w:r>
         <w:t>Risk Management</w:t>
       </w:r>
-      <w:bookmarkEnd w:id="25"/>
+      <w:bookmarkEnd w:id="26"/>
     </w:p>
     <w:p>
       <w:pPr>
@@ -9974,6 +9977,7 @@
         <w:rPr>
           <w:sz w:val="26"/>
         </w:rPr>
+        <w:lastRenderedPageBreak/>
         <w:t>I am going to use following risk alleviation approach to manage risks and provide proper actions.</w:t>
       </w:r>
     </w:p>
@@ -10024,7 +10028,6 @@
                 <w:b/>
                 <w:sz w:val="26"/>
               </w:rPr>
-              <w:lastRenderedPageBreak/>
               <w:t>Consequence</w:t>
             </w:r>
           </w:p>
@@ -10386,7 +10389,7 @@
                 <w:sz w:val="26"/>
               </w:rPr>
             </w:pPr>
-            <w:bookmarkStart w:id="26" w:name="_Hlk503629733"/>
+            <w:bookmarkStart w:id="27" w:name="_Hlk503629733"/>
             <w:r>
               <w:rPr>
                 <w:b/>
@@ -10596,7 +10599,7 @@
           </w:p>
         </w:tc>
       </w:tr>
-      <w:bookmarkEnd w:id="26"/>
+      <w:bookmarkEnd w:id="27"/>
     </w:tbl>
     <w:p>
       <w:pPr>
@@ -11794,11 +11797,11 @@
           <w:numId w:val="8"/>
         </w:numPr>
       </w:pPr>
-      <w:bookmarkStart w:id="27" w:name="_Toc534534682"/>
+      <w:bookmarkStart w:id="28" w:name="_Toc534534682"/>
       <w:r>
         <w:t>Configuration Management</w:t>
       </w:r>
-      <w:bookmarkEnd w:id="27"/>
+      <w:bookmarkEnd w:id="28"/>
     </w:p>
     <w:p>
       <w:pPr>
@@ -11898,6 +11901,7 @@
           <w:szCs w:val="24"/>
           <w:lang w:val="en-US"/>
         </w:rPr>
+        <w:lastRenderedPageBreak/>
         <w:t xml:space="preserve">Version control is the important function of software configuration </w:t>
       </w:r>
       <w:proofErr w:type="gramStart"/>
@@ -11931,26 +11935,13 @@
       </w:pPr>
       <w:r>
         <w:rPr>
-          <w:rFonts w:cstheme="minorHAnsi"/>
-          <w:color w:val="333333"/>
-          <w:sz w:val="24"/>
-          <w:szCs w:val="24"/>
-          <w:shd w:val="clear" w:color="auto" w:fill="FFFFFF"/>
-        </w:rPr>
-        <w:lastRenderedPageBreak/>
-        <w:t>V</w:t>
-      </w:r>
-      <w:r>
-        <w:rPr>
           <w:noProof/>
-          <w:sz w:val="28"/>
-          <w:szCs w:val="28"/>
         </w:rPr>
         <w:drawing>
-          <wp:inline distT="0" distB="0" distL="0" distR="0" wp14:anchorId="1029B2D9" wp14:editId="0B4D7C1C">
-            <wp:extent cx="4391025" cy="2057400"/>
+          <wp:inline distT="0" distB="0" distL="0" distR="0" wp14:anchorId="68B67EBB" wp14:editId="1C536C91">
+            <wp:extent cx="5076825" cy="2495550"/>
             <wp:effectExtent l="0" t="0" r="9525" b="0"/>
-            <wp:docPr id="6" name="Picture 6"/>
+            <wp:docPr id="4" name="Picture 4"/>
             <wp:cNvGraphicFramePr>
               <a:graphicFrameLocks xmlns:a="http://schemas.openxmlformats.org/drawingml/2006/main" noChangeAspect="1"/>
             </wp:cNvGraphicFramePr>
@@ -11970,7 +11961,7 @@
                   <pic:spPr>
                     <a:xfrm>
                       <a:off x="0" y="0"/>
-                      <a:ext cx="4391025" cy="2057400"/>
+                      <a:ext cx="5076825" cy="2495550"/>
                     </a:xfrm>
                     <a:prstGeom prst="rect">
                       <a:avLst/>
@@ -11993,7 +11984,7 @@
           <w:u w:val="single"/>
         </w:rPr>
       </w:pPr>
-      <w:bookmarkStart w:id="28" w:name="_Toc534533667"/>
+      <w:bookmarkStart w:id="29" w:name="_Toc534533667"/>
       <w:r>
         <w:rPr>
           <w:sz w:val="28"/>
@@ -12045,7 +12036,7 @@
         </w:rPr>
         <w:t xml:space="preserve"> Tree structure</w:t>
       </w:r>
-      <w:bookmarkEnd w:id="28"/>
+      <w:bookmarkEnd w:id="29"/>
     </w:p>
     <w:p>
       <w:pPr>
@@ -12057,16 +12048,21 @@
         </w:rPr>
         <w:t>.-</w:t>
       </w:r>
-      <w:bookmarkStart w:id="29" w:name="_GoBack"/>
       <w:r>
         <w:rPr>
           <w:noProof/>
         </w:rPr>
+        <w:t xml:space="preserve"> </w:t>
+      </w:r>
+      <w:r>
+        <w:rPr>
+          <w:noProof/>
+        </w:rPr>
         <w:drawing>
-          <wp:inline distT="0" distB="0" distL="0" distR="0" wp14:anchorId="0FAE4B4E" wp14:editId="06B90609">
-            <wp:extent cx="6470414" cy="2645228"/>
-            <wp:effectExtent l="0" t="0" r="6985" b="3175"/>
-            <wp:docPr id="7" name="Picture 7"/>
+          <wp:inline distT="0" distB="0" distL="0" distR="0" wp14:anchorId="78613740" wp14:editId="42CBCF11">
+            <wp:extent cx="6604656" cy="3526971"/>
+            <wp:effectExtent l="0" t="0" r="5715" b="0"/>
+            <wp:docPr id="10" name="Picture 10"/>
             <wp:cNvGraphicFramePr>
               <a:graphicFrameLocks xmlns:a="http://schemas.openxmlformats.org/drawingml/2006/main" noChangeAspect="1"/>
             </wp:cNvGraphicFramePr>
@@ -12086,7 +12082,7 @@
                   <pic:spPr>
                     <a:xfrm>
                       <a:off x="0" y="0"/>
-                      <a:ext cx="6536870" cy="2672397"/>
+                      <a:ext cx="6624634" cy="3537640"/>
                     </a:xfrm>
                     <a:prstGeom prst="rect">
                       <a:avLst/>
@@ -12098,7 +12094,6 @@
           </wp:inline>
         </w:drawing>
       </w:r>
-      <w:bookmarkEnd w:id="29"/>
     </w:p>
     <w:p>
       <w:pPr>
@@ -12209,6 +12204,7 @@
         <w:rPr>
           <w:u w:val="single"/>
         </w:rPr>
+        <w:lastRenderedPageBreak/>
         <w:t xml:space="preserve"> </w:t>
       </w:r>
       <w:r>
@@ -24888,7 +24884,7 @@
 </file>
 
 <file path=customXml/itemProps1.xml><?xml version="1.0" encoding="utf-8"?>
-<ds:datastoreItem xmlns:ds="http://schemas.openxmlformats.org/officeDocument/2006/customXml" ds:itemID="{CB2FE1DB-0C85-4E0E-AC20-B37782A3C9A3}">
+<ds:datastoreItem xmlns:ds="http://schemas.openxmlformats.org/officeDocument/2006/customXml" ds:itemID="{5C0DD498-90B7-494F-BBF9-A008EDBC38CD}">
   <ds:schemaRefs>
     <ds:schemaRef ds:uri="http://schemas.openxmlformats.org/officeDocument/2006/bibliography"/>
   </ds:schemaRefs>
